--- a/7sem/RIS (Тимонович)/РиОС7.docx
+++ b/7sem/RIS (Тимонович)/РиОС7.docx
@@ -1557,8 +1557,8 @@
         <w:lastRenderedPageBreak/>
         <w:drawing>
           <wp:inline distT="0" distB="0" distL="0" distR="0" wp14:anchorId="7172B2A1" wp14:editId="3A428B9F">
-            <wp:extent cx="5940425" cy="2453005"/>
-            <wp:effectExtent l="0" t="0" r="3175" b="4445"/>
+            <wp:extent cx="5684520" cy="2347333"/>
+            <wp:effectExtent l="0" t="0" r="0" b="0"/>
             <wp:docPr id="2" name="Рисунок 2"/>
             <wp:cNvGraphicFramePr>
               <a:graphicFrameLocks xmlns:a="http://schemas.openxmlformats.org/drawingml/2006/main" noChangeAspect="1"/>
@@ -1579,7 +1579,7 @@
                   <pic:spPr>
                     <a:xfrm>
                       <a:off x="0" y="0"/>
-                      <a:ext cx="5940425" cy="2453005"/>
+                      <a:ext cx="5693482" cy="2351034"/>
                     </a:xfrm>
                     <a:prstGeom prst="rect">
                       <a:avLst/>
@@ -1609,8 +1609,8 @@
         </w:rPr>
         <w:drawing>
           <wp:inline distT="0" distB="0" distL="0" distR="0" wp14:anchorId="6EE3E437" wp14:editId="5002745A">
-            <wp:extent cx="5940425" cy="2223770"/>
-            <wp:effectExtent l="0" t="0" r="3175" b="5080"/>
+            <wp:extent cx="5760720" cy="2156498"/>
+            <wp:effectExtent l="0" t="0" r="0" b="0"/>
             <wp:docPr id="29" name="Рисунок 29"/>
             <wp:cNvGraphicFramePr>
               <a:graphicFrameLocks xmlns:a="http://schemas.openxmlformats.org/drawingml/2006/main" noChangeAspect="1"/>
@@ -1631,7 +1631,7 @@
                   <pic:spPr>
                     <a:xfrm>
                       <a:off x="0" y="0"/>
-                      <a:ext cx="5940425" cy="2223770"/>
+                      <a:ext cx="5774093" cy="2161504"/>
                     </a:xfrm>
                     <a:prstGeom prst="rect">
                       <a:avLst/>
@@ -1658,11 +1658,10 @@
           <w:noProof/>
           <w:lang w:val="en-US" w:eastAsia="en-US"/>
         </w:rPr>
-        <w:lastRenderedPageBreak/>
         <w:drawing>
           <wp:inline distT="0" distB="0" distL="0" distR="0" wp14:anchorId="67A31180" wp14:editId="5354C709">
-            <wp:extent cx="4602480" cy="4574929"/>
-            <wp:effectExtent l="0" t="0" r="7620" b="0"/>
+            <wp:extent cx="4292897" cy="4267200"/>
+            <wp:effectExtent l="0" t="0" r="0" b="0"/>
             <wp:docPr id="3" name="Рисунок 3"/>
             <wp:cNvGraphicFramePr>
               <a:graphicFrameLocks xmlns:a="http://schemas.openxmlformats.org/drawingml/2006/main" noChangeAspect="1"/>
@@ -1683,7 +1682,7 @@
                   <pic:spPr>
                     <a:xfrm>
                       <a:off x="0" y="0"/>
-                      <a:ext cx="4603418" cy="4575861"/>
+                      <a:ext cx="4310316" cy="4284515"/>
                     </a:xfrm>
                     <a:prstGeom prst="rect">
                       <a:avLst/>
@@ -1710,10 +1709,11 @@
           <w:noProof/>
           <w:lang w:val="en-US" w:eastAsia="en-US"/>
         </w:rPr>
+        <w:lastRenderedPageBreak/>
         <w:drawing>
           <wp:inline distT="0" distB="0" distL="0" distR="0" wp14:anchorId="0AFBEF8A" wp14:editId="5F0638AF">
-            <wp:extent cx="3838575" cy="1581150"/>
-            <wp:effectExtent l="0" t="0" r="9525" b="0"/>
+            <wp:extent cx="3764280" cy="1550547"/>
+            <wp:effectExtent l="0" t="0" r="7620" b="0"/>
             <wp:docPr id="31" name="Рисунок 31"/>
             <wp:cNvGraphicFramePr>
               <a:graphicFrameLocks xmlns:a="http://schemas.openxmlformats.org/drawingml/2006/main" noChangeAspect="1"/>
@@ -1734,7 +1734,7 @@
                   <pic:spPr>
                     <a:xfrm>
                       <a:off x="0" y="0"/>
-                      <a:ext cx="3838575" cy="1581150"/>
+                      <a:ext cx="3768629" cy="1552339"/>
                     </a:xfrm>
                     <a:prstGeom prst="rect">
                       <a:avLst/>
@@ -1811,7 +1811,6 @@
           <w:noProof/>
           <w:lang w:val="en-US" w:eastAsia="en-US"/>
         </w:rPr>
-        <w:lastRenderedPageBreak/>
         <w:drawing>
           <wp:inline distT="0" distB="0" distL="0" distR="0" wp14:anchorId="28B4E6B3" wp14:editId="71F145B9">
             <wp:extent cx="2333625" cy="1476375"/>
@@ -1964,6 +1963,7 @@
           <w:noProof/>
           <w:lang w:val="en-US" w:eastAsia="en-US"/>
         </w:rPr>
+        <w:lastRenderedPageBreak/>
         <w:drawing>
           <wp:inline distT="0" distB="0" distL="0" distR="0" wp14:anchorId="6771DE5C" wp14:editId="2E4EE65F">
             <wp:extent cx="5940425" cy="2977515"/>
@@ -2065,7 +2065,6 @@
           <w:noProof/>
           <w:lang w:val="en-US" w:eastAsia="en-US"/>
         </w:rPr>
-        <w:lastRenderedPageBreak/>
         <w:drawing>
           <wp:inline distT="0" distB="0" distL="0" distR="0" wp14:anchorId="7FED5BA3" wp14:editId="03870C36">
             <wp:extent cx="3333750" cy="1114425"/>
@@ -2168,6 +2167,7 @@
           <w:noProof/>
           <w:lang w:val="en-US" w:eastAsia="en-US"/>
         </w:rPr>
+        <w:lastRenderedPageBreak/>
         <w:drawing>
           <wp:inline distT="0" distB="0" distL="0" distR="0" wp14:anchorId="738A46CD" wp14:editId="151F9BBC">
             <wp:extent cx="5940425" cy="2280920"/>
@@ -2270,7 +2270,6 @@
           <w:noProof/>
           <w:lang w:val="en-US" w:eastAsia="en-US"/>
         </w:rPr>
-        <w:lastRenderedPageBreak/>
         <w:drawing>
           <wp:inline distT="0" distB="0" distL="0" distR="0" wp14:anchorId="596F0AE8" wp14:editId="64B53512">
             <wp:extent cx="5940425" cy="1372870"/>
@@ -2320,7 +2319,7 @@
       <w:r>
         <w:rPr>
           <w:noProof/>
-          <w:lang w:val="en-US"/>
+          <w:lang w:val="en-US" w:eastAsia="en-US"/>
         </w:rPr>
         <w:drawing>
           <wp:inline distT="0" distB="0" distL="0" distR="0" wp14:anchorId="5E7F1A91" wp14:editId="4331A7F0">
@@ -2373,6 +2372,7 @@
           <w:noProof/>
           <w:lang w:val="en-US" w:eastAsia="en-US"/>
         </w:rPr>
+        <w:lastRenderedPageBreak/>
         <w:drawing>
           <wp:inline distT="0" distB="0" distL="0" distR="0" wp14:anchorId="3591D4C1" wp14:editId="4064F920">
             <wp:extent cx="4899660" cy="3317418"/>
@@ -2424,7 +2424,6 @@
           <w:noProof/>
           <w:lang w:val="en-US" w:eastAsia="en-US"/>
         </w:rPr>
-        <w:lastRenderedPageBreak/>
         <w:drawing>
           <wp:inline distT="0" distB="0" distL="0" distR="0" wp14:anchorId="77973809" wp14:editId="4868570A">
             <wp:extent cx="4404360" cy="3777250"/>
@@ -2461,8 +2460,6 @@
           </wp:inline>
         </w:drawing>
       </w:r>
-      <w:bookmarkStart w:id="0" w:name="_GoBack"/>
-      <w:bookmarkEnd w:id="0"/>
     </w:p>
     <w:p>
       <w:pPr>
@@ -2476,8 +2473,9 @@
       <w:r>
         <w:rPr>
           <w:noProof/>
-          <w:lang w:val="en-US"/>
-        </w:rPr>
+          <w:lang w:val="en-US" w:eastAsia="en-US"/>
+        </w:rPr>
+        <w:lastRenderedPageBreak/>
         <w:drawing>
           <wp:inline distT="0" distB="0" distL="0" distR="0" wp14:anchorId="5D079FC6" wp14:editId="51C13CD4">
             <wp:extent cx="5940425" cy="4105275"/>
@@ -2529,7 +2527,6 @@
           <w:noProof/>
           <w:lang w:val="en-US" w:eastAsia="en-US"/>
         </w:rPr>
-        <w:lastRenderedPageBreak/>
         <w:drawing>
           <wp:inline distT="0" distB="0" distL="0" distR="0" wp14:anchorId="409AA702" wp14:editId="6CDF611B">
             <wp:extent cx="5455920" cy="2271016"/>
@@ -2581,10 +2578,11 @@
           <w:noProof/>
           <w:lang w:val="en-US" w:eastAsia="en-US"/>
         </w:rPr>
+        <w:lastRenderedPageBreak/>
         <w:drawing>
           <wp:inline distT="0" distB="0" distL="0" distR="0" wp14:anchorId="606E070C" wp14:editId="24E9E23A">
-            <wp:extent cx="4320540" cy="4234637"/>
-            <wp:effectExtent l="0" t="0" r="3810" b="0"/>
+            <wp:extent cx="3733800" cy="3659563"/>
+            <wp:effectExtent l="0" t="0" r="0" b="0"/>
             <wp:docPr id="50" name="Рисунок 50"/>
             <wp:cNvGraphicFramePr>
               <a:graphicFrameLocks xmlns:a="http://schemas.openxmlformats.org/drawingml/2006/main" noChangeAspect="1"/>
@@ -2605,7 +2603,7 @@
                   <pic:spPr>
                     <a:xfrm>
                       <a:off x="0" y="0"/>
-                      <a:ext cx="4325311" cy="4239314"/>
+                      <a:ext cx="3742531" cy="3668120"/>
                     </a:xfrm>
                     <a:prstGeom prst="rect">
                       <a:avLst/>
@@ -2621,11 +2619,6 @@
     <w:p>
       <w:pPr>
         <w:pStyle w:val="a3"/>
-      </w:pPr>
-    </w:p>
-    <w:p>
-      <w:pPr>
-        <w:pStyle w:val="a3"/>
         <w:spacing w:before="0" w:beforeAutospacing="0" w:after="0" w:afterAutospacing="0"/>
         <w:rPr>
           <w:sz w:val="28"/>
@@ -2756,8 +2749,212 @@
           <w:sz w:val="28"/>
           <w:szCs w:val="28"/>
         </w:rPr>
+        <w:t xml:space="preserve">   - Основная опасность заключается в отсутствии шифрования, что делает данные (включая пароли) уязвимыми для перехвата.</w:t>
+      </w:r>
+    </w:p>
+    <w:p>
+      <w:pPr>
+        <w:pStyle w:val="a3"/>
+        <w:spacing w:before="0" w:beforeAutospacing="0" w:after="0" w:afterAutospacing="0"/>
+        <w:rPr>
+          <w:sz w:val="28"/>
+          <w:szCs w:val="28"/>
+        </w:rPr>
+      </w:pPr>
+      <w:r>
+        <w:rPr>
+          <w:sz w:val="28"/>
+          <w:szCs w:val="28"/>
+        </w:rPr>
+        <w:t>5. Почему Telnet широко используется администраторами сетей для диагностики работы других информационных служб Интернет?</w:t>
+      </w:r>
+    </w:p>
+    <w:p>
+      <w:pPr>
+        <w:pStyle w:val="a3"/>
+        <w:spacing w:before="0" w:beforeAutospacing="0" w:after="0" w:afterAutospacing="0"/>
+        <w:rPr>
+          <w:sz w:val="28"/>
+          <w:szCs w:val="28"/>
+        </w:rPr>
+      </w:pPr>
+      <w:r>
+        <w:rPr>
+          <w:sz w:val="28"/>
+          <w:szCs w:val="28"/>
+        </w:rPr>
+        <w:t xml:space="preserve">   - Telnet позволяет быстро проверить доступность и работоспособность сервисов, отправляя команды и получая текстовые ответы.</w:t>
+      </w:r>
+    </w:p>
+    <w:p>
+      <w:pPr>
+        <w:pStyle w:val="a3"/>
+        <w:spacing w:before="0" w:beforeAutospacing="0" w:after="0" w:afterAutospacing="0"/>
+        <w:rPr>
+          <w:sz w:val="28"/>
+          <w:szCs w:val="28"/>
+        </w:rPr>
+      </w:pPr>
+      <w:r>
+        <w:rPr>
+          <w:sz w:val="28"/>
+          <w:szCs w:val="28"/>
+        </w:rPr>
+        <w:t>6. Для чего предназначена служба SSH?</w:t>
+      </w:r>
+    </w:p>
+    <w:p>
+      <w:pPr>
+        <w:pStyle w:val="a3"/>
+        <w:spacing w:before="0" w:beforeAutospacing="0" w:after="0" w:afterAutospacing="0"/>
+        <w:rPr>
+          <w:sz w:val="28"/>
+          <w:szCs w:val="28"/>
+        </w:rPr>
+      </w:pPr>
+      <w:r>
+        <w:rPr>
+          <w:sz w:val="28"/>
+          <w:szCs w:val="28"/>
+        </w:rPr>
+        <w:t xml:space="preserve">   - SSH предназначен для безопасного удаленного доступа и управления системами, обеспечивая шифрование данных.</w:t>
+      </w:r>
+    </w:p>
+    <w:p>
+      <w:pPr>
+        <w:pStyle w:val="a3"/>
+        <w:spacing w:before="0" w:beforeAutospacing="0" w:after="0" w:afterAutospacing="0"/>
+        <w:rPr>
+          <w:sz w:val="28"/>
+          <w:szCs w:val="28"/>
+        </w:rPr>
+      </w:pPr>
+      <w:r>
+        <w:rPr>
+          <w:sz w:val="28"/>
+          <w:szCs w:val="28"/>
+        </w:rPr>
+        <w:t>7. Какой протокол транспортного уровня использует служба SSH?</w:t>
+      </w:r>
+    </w:p>
+    <w:p>
+      <w:pPr>
+        <w:pStyle w:val="a3"/>
+        <w:spacing w:before="0" w:beforeAutospacing="0" w:after="0" w:afterAutospacing="0"/>
+        <w:rPr>
+          <w:sz w:val="28"/>
+          <w:szCs w:val="28"/>
+        </w:rPr>
+      </w:pPr>
+      <w:r>
+        <w:rPr>
+          <w:sz w:val="28"/>
+          <w:szCs w:val="28"/>
+        </w:rPr>
+        <w:t xml:space="preserve">   - SSH также использует протокол TCP.</w:t>
+      </w:r>
+    </w:p>
+    <w:p>
+      <w:pPr>
+        <w:pStyle w:val="a3"/>
+        <w:spacing w:before="0" w:beforeAutospacing="0" w:after="0" w:afterAutospacing="0"/>
+        <w:rPr>
+          <w:sz w:val="28"/>
+          <w:szCs w:val="28"/>
+        </w:rPr>
+      </w:pPr>
+      <w:r>
+        <w:rPr>
+          <w:sz w:val="28"/>
+          <w:szCs w:val="28"/>
+        </w:rPr>
+        <w:t>8. Какой порт TCP является стандартным для SSH?</w:t>
+      </w:r>
+    </w:p>
+    <w:p>
+      <w:pPr>
+        <w:pStyle w:val="a3"/>
+        <w:spacing w:before="0" w:beforeAutospacing="0" w:after="0" w:afterAutospacing="0"/>
+        <w:rPr>
+          <w:sz w:val="28"/>
+          <w:szCs w:val="28"/>
+        </w:rPr>
+      </w:pPr>
+      <w:r>
+        <w:rPr>
+          <w:sz w:val="28"/>
+          <w:szCs w:val="28"/>
+        </w:rPr>
+        <w:t xml:space="preserve">   - Стандартный порт TCP для SSH — 22.</w:t>
+      </w:r>
+    </w:p>
+    <w:p>
+      <w:pPr>
+        <w:pStyle w:val="a3"/>
+        <w:spacing w:before="0" w:beforeAutospacing="0" w:after="0" w:afterAutospacing="0"/>
+        <w:rPr>
+          <w:sz w:val="28"/>
+          <w:szCs w:val="28"/>
+        </w:rPr>
+      </w:pPr>
+      <w:r>
+        <w:rPr>
+          <w:sz w:val="28"/>
+          <w:szCs w:val="28"/>
+        </w:rPr>
+        <w:t>9. Кратко о возможностях программы PuTTY.</w:t>
+      </w:r>
+    </w:p>
+    <w:p>
+      <w:pPr>
+        <w:pStyle w:val="a3"/>
+        <w:spacing w:before="0" w:beforeAutospacing="0" w:after="0" w:afterAutospacing="0"/>
+        <w:rPr>
+          <w:sz w:val="28"/>
+          <w:szCs w:val="28"/>
+        </w:rPr>
+      </w:pPr>
+      <w:r>
+        <w:rPr>
+          <w:sz w:val="28"/>
+          <w:szCs w:val="28"/>
+        </w:rPr>
+        <w:t xml:space="preserve">   - PuTTY — это клиент SSH и Telnet, который поддерживает удаленное управление, работу с серийными портами и настройку соединений.</w:t>
+      </w:r>
+    </w:p>
+    <w:p>
+      <w:pPr>
+        <w:pStyle w:val="a3"/>
+        <w:spacing w:before="0" w:beforeAutospacing="0" w:after="0" w:afterAutospacing="0"/>
+        <w:rPr>
+          <w:sz w:val="28"/>
+          <w:szCs w:val="28"/>
+        </w:rPr>
+      </w:pPr>
+      <w:r>
+        <w:rPr>
+          <w:sz w:val="28"/>
+          <w:szCs w:val="28"/>
+        </w:rPr>
+        <w:t>10. Назначение и основные функции программ deco и Midnight Commander (mc):</w:t>
+      </w:r>
+    </w:p>
+    <w:p>
+      <w:pPr>
+        <w:pStyle w:val="a3"/>
+        <w:spacing w:before="0" w:beforeAutospacing="0" w:after="0" w:afterAutospacing="0"/>
+        <w:rPr>
+          <w:sz w:val="28"/>
+          <w:szCs w:val="28"/>
+        </w:rPr>
+      </w:pPr>
+      <w:r>
+        <w:rPr>
+          <w:sz w:val="28"/>
+          <w:szCs w:val="28"/>
+        </w:rPr>
         <w:lastRenderedPageBreak/>
-        <w:t xml:space="preserve">   - Основная опасность заключается в отсутствии шифрования, что делает данные (включая пароли) уязвимыми для перехвата.</w:t>
+        <w:t xml:space="preserve">   - Deco и mc — это файловые менеджеры для командной строки, позволяющие управлять файлами и каталогами, а также выполнять операции с ними в удобном интерфейсе.</w:t>
       </w:r>
     </w:p>
     <w:p>
@@ -2774,7 +2971,7 @@
           <w:sz w:val="28"/>
           <w:szCs w:val="28"/>
         </w:rPr>
-        <w:t>5. Почему Telnet широко используется администраторами сетей для диагностики работы других информационных служб Интернет?</w:t>
+        <w:t>11. Клавиши для операций в deco и mc:</w:t>
       </w:r>
     </w:p>
     <w:p>
@@ -2791,7 +2988,7 @@
           <w:sz w:val="28"/>
           <w:szCs w:val="28"/>
         </w:rPr>
-        <w:t xml:space="preserve">   - Telnet позволяет быстро проверить доступность и работоспособность сервисов, отправляя команды и получая текстовые ответы.</w:t>
+        <w:t xml:space="preserve">   - Выделение файлов и каталогов: `Insert` или `Space`</w:t>
       </w:r>
     </w:p>
     <w:p>
@@ -2808,7 +3005,7 @@
           <w:sz w:val="28"/>
           <w:szCs w:val="28"/>
         </w:rPr>
-        <w:t>6. Для чего предназначена служба SSH?</w:t>
+        <w:t xml:space="preserve">   - Копирование файлов и каталогов: `F5`</w:t>
       </w:r>
     </w:p>
     <w:p>
@@ -2825,7 +3022,7 @@
           <w:sz w:val="28"/>
           <w:szCs w:val="28"/>
         </w:rPr>
-        <w:t xml:space="preserve">   - SSH предназначен для безопасного удаленного доступа и управления системами, обеспечивая шифрование данных.</w:t>
+        <w:t xml:space="preserve">   - Перемещение файлов и каталогов: `F6`</w:t>
       </w:r>
     </w:p>
     <w:p>
@@ -2842,7 +3039,7 @@
           <w:sz w:val="28"/>
           <w:szCs w:val="28"/>
         </w:rPr>
-        <w:t>7. Какой протокол транспортного уровня использует служба SSH?</w:t>
+        <w:t xml:space="preserve">   - Удаление файлов и каталогов: `F8`</w:t>
       </w:r>
     </w:p>
     <w:p>
@@ -2859,7 +3056,7 @@
           <w:sz w:val="28"/>
           <w:szCs w:val="28"/>
         </w:rPr>
-        <w:t xml:space="preserve">   - SSH также использует протокол TCP.</w:t>
+        <w:t xml:space="preserve">   - Создание каталогов: `F7`</w:t>
       </w:r>
     </w:p>
     <w:p>
@@ -2876,7 +3073,7 @@
           <w:sz w:val="28"/>
           <w:szCs w:val="28"/>
         </w:rPr>
-        <w:t>8. Какой порт TCP является стандартным для SSH?</w:t>
+        <w:t xml:space="preserve">   - Редактирование файлов: `F4`</w:t>
       </w:r>
     </w:p>
     <w:p>
@@ -2893,7 +3090,7 @@
           <w:sz w:val="28"/>
           <w:szCs w:val="28"/>
         </w:rPr>
-        <w:t xml:space="preserve">   - Стандартный порт TCP для SSH — 22.</w:t>
+        <w:t xml:space="preserve">   - Получение справки по функциям: `F1`</w:t>
       </w:r>
     </w:p>
     <w:p>
@@ -2910,7 +3107,7 @@
           <w:sz w:val="28"/>
           <w:szCs w:val="28"/>
         </w:rPr>
-        <w:t>9. Кратко о возможностях программы PuTTY.</w:t>
+        <w:t xml:space="preserve">   - Поиск в файлах заданных подстрок: `Ctrl + S` (для поиска текста в mc)</w:t>
       </w:r>
     </w:p>
     <w:p>
@@ -2922,215 +3119,12 @@
           <w:szCs w:val="28"/>
         </w:rPr>
       </w:pPr>
-      <w:r>
-        <w:rPr>
-          <w:sz w:val="28"/>
-          <w:szCs w:val="28"/>
-        </w:rPr>
-        <w:t xml:space="preserve">   - PuTTY — это клиент SSH и Telnet, который поддерживает удаленное управление, работу с серийными портами и настройку соединений.</w:t>
-      </w:r>
     </w:p>
     <w:p>
       <w:pPr>
         <w:pStyle w:val="a3"/>
         <w:spacing w:before="0" w:beforeAutospacing="0" w:after="0" w:afterAutospacing="0"/>
-        <w:rPr>
-          <w:sz w:val="28"/>
-          <w:szCs w:val="28"/>
-        </w:rPr>
-      </w:pPr>
-      <w:r>
-        <w:rPr>
-          <w:sz w:val="28"/>
-          <w:szCs w:val="28"/>
-        </w:rPr>
-        <w:t>10. Назначение и основные функции программ deco и Midnight Commander (mc):</w:t>
-      </w:r>
-    </w:p>
-    <w:p>
-      <w:pPr>
-        <w:pStyle w:val="a3"/>
-        <w:spacing w:before="0" w:beforeAutospacing="0" w:after="0" w:afterAutospacing="0"/>
-        <w:rPr>
-          <w:sz w:val="28"/>
-          <w:szCs w:val="28"/>
-        </w:rPr>
-      </w:pPr>
-      <w:r>
-        <w:rPr>
-          <w:sz w:val="28"/>
-          <w:szCs w:val="28"/>
-        </w:rPr>
-        <w:t xml:space="preserve">   - Deco и mc — это файловые менеджеры для командной строки, позволяющие управлять файлами и каталогами, а также выполнять операции с ними в удобном интерфейсе.</w:t>
-      </w:r>
-    </w:p>
-    <w:p>
-      <w:pPr>
-        <w:pStyle w:val="a3"/>
-        <w:spacing w:before="0" w:beforeAutospacing="0" w:after="0" w:afterAutospacing="0"/>
-        <w:rPr>
-          <w:sz w:val="28"/>
-          <w:szCs w:val="28"/>
-        </w:rPr>
-      </w:pPr>
-      <w:r>
-        <w:rPr>
-          <w:sz w:val="28"/>
-          <w:szCs w:val="28"/>
-        </w:rPr>
-        <w:t>11. Клавиши для операций в deco и mc:</w:t>
-      </w:r>
-    </w:p>
-    <w:p>
-      <w:pPr>
-        <w:pStyle w:val="a3"/>
-        <w:spacing w:before="0" w:beforeAutospacing="0" w:after="0" w:afterAutospacing="0"/>
-        <w:rPr>
-          <w:sz w:val="28"/>
-          <w:szCs w:val="28"/>
-        </w:rPr>
-      </w:pPr>
-      <w:r>
-        <w:rPr>
-          <w:sz w:val="28"/>
-          <w:szCs w:val="28"/>
-        </w:rPr>
-        <w:t xml:space="preserve">   - Выделение файлов и каталогов: `Insert` или `Space`</w:t>
-      </w:r>
-    </w:p>
-    <w:p>
-      <w:pPr>
-        <w:pStyle w:val="a3"/>
-        <w:spacing w:before="0" w:beforeAutospacing="0" w:after="0" w:afterAutospacing="0"/>
-        <w:rPr>
-          <w:sz w:val="28"/>
-          <w:szCs w:val="28"/>
-        </w:rPr>
-      </w:pPr>
-      <w:r>
-        <w:rPr>
-          <w:sz w:val="28"/>
-          <w:szCs w:val="28"/>
-        </w:rPr>
-        <w:t xml:space="preserve">   - Копирование файлов и каталогов: `F5`</w:t>
-      </w:r>
-    </w:p>
-    <w:p>
-      <w:pPr>
-        <w:pStyle w:val="a3"/>
-        <w:spacing w:before="0" w:beforeAutospacing="0" w:after="0" w:afterAutospacing="0"/>
-        <w:rPr>
-          <w:sz w:val="28"/>
-          <w:szCs w:val="28"/>
-        </w:rPr>
-      </w:pPr>
-      <w:r>
-        <w:rPr>
-          <w:sz w:val="28"/>
-          <w:szCs w:val="28"/>
-        </w:rPr>
-        <w:t xml:space="preserve">   - Перемещение файлов и каталогов: `F6`</w:t>
-      </w:r>
-    </w:p>
-    <w:p>
-      <w:pPr>
-        <w:pStyle w:val="a3"/>
-        <w:spacing w:before="0" w:beforeAutospacing="0" w:after="0" w:afterAutospacing="0"/>
-        <w:rPr>
-          <w:sz w:val="28"/>
-          <w:szCs w:val="28"/>
-        </w:rPr>
-      </w:pPr>
-      <w:r>
-        <w:rPr>
-          <w:sz w:val="28"/>
-          <w:szCs w:val="28"/>
-        </w:rPr>
-        <w:t xml:space="preserve">   - Удаление файлов и каталогов: `F8`</w:t>
-      </w:r>
-    </w:p>
-    <w:p>
-      <w:pPr>
-        <w:pStyle w:val="a3"/>
-        <w:spacing w:before="0" w:beforeAutospacing="0" w:after="0" w:afterAutospacing="0"/>
-        <w:rPr>
-          <w:sz w:val="28"/>
-          <w:szCs w:val="28"/>
-        </w:rPr>
-      </w:pPr>
-      <w:r>
-        <w:rPr>
-          <w:sz w:val="28"/>
-          <w:szCs w:val="28"/>
-        </w:rPr>
-        <w:t xml:space="preserve">   - Создание каталогов: `F7`</w:t>
-      </w:r>
-    </w:p>
-    <w:p>
-      <w:pPr>
-        <w:pStyle w:val="a3"/>
-        <w:spacing w:before="0" w:beforeAutospacing="0" w:after="0" w:afterAutospacing="0"/>
-        <w:rPr>
-          <w:sz w:val="28"/>
-          <w:szCs w:val="28"/>
-        </w:rPr>
-      </w:pPr>
-      <w:r>
-        <w:rPr>
-          <w:sz w:val="28"/>
-          <w:szCs w:val="28"/>
-        </w:rPr>
-        <w:t xml:space="preserve">   - Редактирование файлов: `F4`</w:t>
-      </w:r>
-    </w:p>
-    <w:p>
-      <w:pPr>
-        <w:pStyle w:val="a3"/>
-        <w:spacing w:before="0" w:beforeAutospacing="0" w:after="0" w:afterAutospacing="0"/>
-        <w:rPr>
-          <w:sz w:val="28"/>
-          <w:szCs w:val="28"/>
-        </w:rPr>
-      </w:pPr>
-      <w:r>
-        <w:rPr>
-          <w:sz w:val="28"/>
-          <w:szCs w:val="28"/>
-        </w:rPr>
-        <w:t xml:space="preserve">   - Получение справки по функциям: `F1`</w:t>
-      </w:r>
-    </w:p>
-    <w:p>
-      <w:pPr>
-        <w:pStyle w:val="a3"/>
-        <w:spacing w:before="0" w:beforeAutospacing="0" w:after="0" w:afterAutospacing="0"/>
-        <w:rPr>
-          <w:sz w:val="28"/>
-          <w:szCs w:val="28"/>
-        </w:rPr>
-      </w:pPr>
-      <w:r>
-        <w:rPr>
-          <w:sz w:val="28"/>
-          <w:szCs w:val="28"/>
-        </w:rPr>
-        <w:t xml:space="preserve">   - Поиск в файлах заданных подстрок: `Ctrl + S` (для поиска текста в mc)</w:t>
-      </w:r>
-    </w:p>
-    <w:p>
-      <w:pPr>
-        <w:pStyle w:val="a3"/>
-        <w:spacing w:before="0" w:beforeAutospacing="0" w:after="0" w:afterAutospacing="0"/>
-        <w:rPr>
-          <w:sz w:val="28"/>
-          <w:szCs w:val="28"/>
-        </w:rPr>
-      </w:pPr>
-    </w:p>
-    <w:p>
-      <w:pPr>
-        <w:pStyle w:val="a3"/>
-        <w:spacing w:before="0" w:beforeAutospacing="0" w:after="0" w:afterAutospacing="0"/>
+        <w:jc w:val="center"/>
         <w:rPr>
           <w:sz w:val="28"/>
           <w:szCs w:val="28"/>
@@ -3140,12 +3134,11 @@
       <w:r>
         <w:rPr>
           <w:noProof/>
-          <w:lang w:val="en-US"/>
-        </w:rPr>
-        <w:lastRenderedPageBreak/>
+          <w:lang w:val="en-US" w:eastAsia="en-US"/>
+        </w:rPr>
         <w:drawing>
           <wp:inline distT="0" distB="0" distL="0" distR="0" wp14:anchorId="04BB8575" wp14:editId="56AC9BB9">
-            <wp:extent cx="5505450" cy="3219450"/>
+            <wp:extent cx="4691034" cy="2743200"/>
             <wp:effectExtent l="0" t="0" r="0" b="0"/>
             <wp:docPr id="5" name="Рисунок 5"/>
             <wp:cNvGraphicFramePr>
@@ -3167,7 +3160,7 @@
                   <pic:spPr>
                     <a:xfrm>
                       <a:off x="0" y="0"/>
-                      <a:ext cx="5505450" cy="3219450"/>
+                      <a:ext cx="4707242" cy="2752678"/>
                     </a:xfrm>
                     <a:prstGeom prst="rect">
                       <a:avLst/>
@@ -3184,6 +3177,7 @@
       <w:pPr>
         <w:pStyle w:val="a3"/>
         <w:spacing w:before="0" w:beforeAutospacing="0" w:after="0" w:afterAutospacing="0"/>
+        <w:jc w:val="center"/>
         <w:rPr>
           <w:sz w:val="28"/>
           <w:szCs w:val="28"/>
@@ -3196,8 +3190,8 @@
         </w:rPr>
         <w:drawing>
           <wp:inline distT="0" distB="0" distL="0" distR="0" wp14:anchorId="5954217F" wp14:editId="23849587">
-            <wp:extent cx="5940425" cy="3810000"/>
-            <wp:effectExtent l="0" t="0" r="3175" b="0"/>
+            <wp:extent cx="5234940" cy="3357524"/>
+            <wp:effectExtent l="0" t="0" r="3810" b="0"/>
             <wp:docPr id="4" name="Рисунок 4"/>
             <wp:cNvGraphicFramePr>
               <a:graphicFrameLocks xmlns:a="http://schemas.openxmlformats.org/drawingml/2006/main" noChangeAspect="1"/>
@@ -3218,7 +3212,7 @@
                   <pic:spPr>
                     <a:xfrm>
                       <a:off x="0" y="0"/>
-                      <a:ext cx="5940425" cy="3810000"/>
+                      <a:ext cx="5239807" cy="3360645"/>
                     </a:xfrm>
                     <a:prstGeom prst="rect">
                       <a:avLst/>
@@ -3230,6 +3224,8 @@
           </wp:inline>
         </w:drawing>
       </w:r>
+      <w:bookmarkStart w:id="0" w:name="_GoBack"/>
+      <w:bookmarkEnd w:id="0"/>
     </w:p>
     <w:p>
       <w:pPr>
@@ -4179,7 +4175,7 @@
 </file>
 
 <file path=customXml/itemProps1.xml><?xml version="1.0" encoding="utf-8"?>
-<ds:datastoreItem xmlns:ds="http://schemas.openxmlformats.org/officeDocument/2006/customXml" ds:itemID="{A079137E-5C89-490D-BF93-7EF16CDE245C}">
+<ds:datastoreItem xmlns:ds="http://schemas.openxmlformats.org/officeDocument/2006/customXml" ds:itemID="{228FD239-5E28-430D-9A4C-79AED6ADADF7}">
   <ds:schemaRefs>
     <ds:schemaRef ds:uri="http://schemas.openxmlformats.org/officeDocument/2006/bibliography"/>
   </ds:schemaRefs>
